--- a/Java/log-intermed-prep/Renaissance/JDK21/ShenandoahGC/docs/benchSuite-renaissance_gc-shenandoahGC_app-page-rank_heap-2G.docx
+++ b/Java/log-intermed-prep/Renaissance/JDK21/ShenandoahGC/docs/benchSuite-renaissance_gc-shenandoahGC_app-page-rank_heap-2G.docx
@@ -21,7 +21,7 @@
                 <w:rFonts w:ascii="Times New Roman" w:hAnsi="Times New Roman"/>
                 <w:sz w:val="22"/>
               </w:rPr>
-              <w:t>99.73</w:t>
+              <w:t>0M</w:t>
             </w:r>
           </w:p>
         </w:tc>
@@ -37,7 +37,7 @@
                 <w:rFonts w:ascii="Times New Roman" w:hAnsi="Times New Roman"/>
                 <w:sz w:val="22"/>
               </w:rPr>
-              <w:t>2.19</w:t>
+              <w:t>0M</w:t>
             </w:r>
           </w:p>
         </w:tc>
@@ -53,7 +53,7 @@
                 <w:rFonts w:ascii="Times New Roman" w:hAnsi="Times New Roman"/>
                 <w:sz w:val="22"/>
               </w:rPr>
-              <w:t>825</w:t>
+              <w:t>0M</w:t>
             </w:r>
           </w:p>
         </w:tc>
@@ -69,7 +69,7 @@
                 <w:rFonts w:ascii="Times New Roman" w:hAnsi="Times New Roman"/>
                 <w:sz w:val="22"/>
               </w:rPr>
-              <w:t>3210</w:t>
+              <w:t>3248</w:t>
             </w:r>
           </w:p>
         </w:tc>
@@ -101,7 +101,7 @@
                 <w:rFonts w:ascii="Times New Roman" w:hAnsi="Times New Roman"/>
                 <w:sz w:val="22"/>
               </w:rPr>
-              <w:t>0.00092</w:t>
+              <w:t>0.36412</w:t>
             </w:r>
           </w:p>
         </w:tc>
@@ -117,7 +117,7 @@
                 <w:rFonts w:ascii="Times New Roman" w:hAnsi="Times New Roman"/>
                 <w:sz w:val="22"/>
               </w:rPr>
-              <w:t>0.00017</w:t>
+              <w:t>0.07607</w:t>
             </w:r>
           </w:p>
         </w:tc>
@@ -133,7 +133,7 @@
                 <w:rFonts w:ascii="Times New Roman" w:hAnsi="Times New Roman"/>
                 <w:sz w:val="22"/>
               </w:rPr>
-              <w:t>0.00004</w:t>
+              <w:t>0.00249</w:t>
             </w:r>
           </w:p>
         </w:tc>
@@ -149,7 +149,7 @@
                 <w:rFonts w:ascii="Times New Roman" w:hAnsi="Times New Roman"/>
                 <w:sz w:val="22"/>
               </w:rPr>
-              <w:t>0.00029</w:t>
+              <w:t>0.35480</w:t>
             </w:r>
           </w:p>
         </w:tc>
@@ -165,7 +165,7 @@
                 <w:rFonts w:ascii="Times New Roman" w:hAnsi="Times New Roman"/>
                 <w:sz w:val="22"/>
               </w:rPr>
-              <w:t>0.00035</w:t>
+              <w:t>0.35480</w:t>
             </w:r>
           </w:p>
         </w:tc>
@@ -181,7 +181,7 @@
                 <w:rFonts w:ascii="Times New Roman" w:hAnsi="Times New Roman"/>
                 <w:sz w:val="22"/>
               </w:rPr>
-              <w:t>0.00042</w:t>
+              <w:t>0.36412</w:t>
             </w:r>
           </w:p>
         </w:tc>
@@ -197,7 +197,7 @@
                 <w:rFonts w:ascii="Times New Roman" w:hAnsi="Times New Roman"/>
                 <w:sz w:val="22"/>
               </w:rPr>
-              <w:t>0.61732</w:t>
+              <w:t>2.19460</w:t>
             </w:r>
           </w:p>
         </w:tc>
@@ -709,25 +709,7 @@
                 <w:rFonts w:ascii="Times New Roman" w:hAnsi="Times New Roman"/>
                 <w:sz w:val="22"/>
               </w:rPr>
-              <w:t>2</w:t>
-              <w:tab/>
-              <w:t>0.23109</w:t>
-              <w:tab/>
-              <w:t>0.24290</w:t>
-              <w:tab/>
-              <w:t>0.23699</w:t>
-              <w:tab/>
-              <w:t>0.00835</w:t>
-              <w:tab/>
-              <w:t>0.23109</w:t>
-              <w:tab/>
-              <w:t>0.23109</w:t>
-              <w:tab/>
-              <w:t>0.24290</w:t>
-              <w:tab/>
-              <w:t>0.47399</w:t>
-              <w:tab/>
-              <w:t>100.0</w:t>
+              <w:t>99.73</w:t>
             </w:r>
           </w:p>
         </w:tc>
@@ -743,25 +725,7 @@
                 <w:rFonts w:ascii="Times New Roman" w:hAnsi="Times New Roman"/>
                 <w:sz w:val="22"/>
               </w:rPr>
-              <w:t>2</w:t>
-              <w:tab/>
-              <w:t>0.35480</w:t>
-              <w:tab/>
-              <w:t>0.36412</w:t>
-              <w:tab/>
-              <w:t>0.35946</w:t>
-              <w:tab/>
-              <w:t>0.00659</w:t>
-              <w:tab/>
-              <w:t>0.35480</w:t>
-              <w:tab/>
-              <w:t>0.35480</w:t>
-              <w:tab/>
-              <w:t>0.36412</w:t>
-              <w:tab/>
-              <w:t>0.71891</w:t>
-              <w:tab/>
-              <w:t>100.0</w:t>
+              <w:t>2.19</w:t>
             </w:r>
           </w:p>
         </w:tc>
@@ -777,25 +741,7 @@
                 <w:rFonts w:ascii="Times New Roman" w:hAnsi="Times New Roman"/>
                 <w:sz w:val="22"/>
               </w:rPr>
-              <w:t>34</w:t>
-              <w:tab/>
-              <w:t>0.00574</w:t>
-              <w:tab/>
-              <w:t>0.02481</w:t>
-              <w:tab/>
-              <w:t>0.01131</w:t>
-              <w:tab/>
-              <w:t>0.00478</w:t>
-              <w:tab/>
-              <w:t>0.00854</w:t>
-              <w:tab/>
-              <w:t>0.00980</w:t>
-              <w:tab/>
-              <w:t>0.01202</w:t>
-              <w:tab/>
-              <w:t>0.38438</w:t>
-              <w:tab/>
-              <w:t>100.0</w:t>
+              <w:t>825</w:t>
             </w:r>
           </w:p>
         </w:tc>
